--- a/assets/_midterm.docx
+++ b/assets/_midterm.docx
@@ -33,6 +33,9 @@
         <w:instrText xml:space="preserve"> FORMCHECKBOX </w:instrText>
       </w:r>
       <w:r>
+        <w:fldChar w:fldCharType="separate"/>
+      </w:r>
+      <w:r>
         <w:fldChar w:fldCharType="end"/>
       </w:r>
       <w:bookmarkEnd w:id="0"/>
@@ -60,6 +63,9 @@
         <w:instrText xml:space="preserve"> FORMCHECKBOX </w:instrText>
       </w:r>
       <w:r>
+        <w:fldChar w:fldCharType="separate"/>
+      </w:r>
+      <w:r>
         <w:fldChar w:fldCharType="end"/>
       </w:r>
       <w:bookmarkEnd w:id="1"/>
@@ -91,6 +97,9 @@
         <w:instrText xml:space="preserve"> FORMCHECKBOX </w:instrText>
       </w:r>
       <w:r>
+        <w:fldChar w:fldCharType="separate"/>
+      </w:r>
+      <w:r>
         <w:fldChar w:fldCharType="end"/>
       </w:r>
       <w:r>
@@ -116,6 +125,9 @@
         <w:instrText xml:space="preserve"> FORMCHECKBOX </w:instrText>
       </w:r>
       <w:r>
+        <w:fldChar w:fldCharType="separate"/>
+      </w:r>
+      <w:r>
         <w:fldChar w:fldCharType="end"/>
       </w:r>
       <w:r>
@@ -144,6 +156,12 @@
       <w:proofErr w:type="spellEnd"/>
       <w:r>
         <w:t xml:space="preserve">, the author writes (p.75): “Nevertheless, industrialists were reluctant to fund the education of their potential workforce, as there was no guarantee that these workers would not take their newly acquired skills and find employment elsewhere.” Question: what kind of collective action problem is this? </w:t>
+      </w:r>
+    </w:p>
+    <w:p/>
+    <w:p>
+      <w:r>
+        <w:t xml:space="preserve">“Techno-optimists” (people who are optimistic about the benefits of technology) sometimes assert that “Humanity had to deal with technological change in the past. There is nothing new with the challenges we are facing right now.” Drawing on our discussions in class, can you provide one major difference between the challenges stemming from innovation today versus those that happened, say, 100-200 years ago? </w:t>
       </w:r>
     </w:p>
     <w:sectPr>
